--- a/笔记/交换机常用命令.docx
+++ b/笔记/交换机常用命令.docx
@@ -4,169 +4,182 @@
   <w:body>
     <w:p>
       <w:pPr>
-        <w:rPr>
-          <w:rFonts w:hint="eastAsia"/>
+        <w:spacing w:line="360" w:lineRule="auto"/>
+        <w:rPr>
+          <w:rFonts w:ascii="Arial" w:eastAsia="宋体" w:hAnsi="Arial"/>
+          <w:spacing w:val="6"/>
         </w:rPr>
       </w:pPr>
       <w:r>
         <w:rPr>
-          <w:rFonts w:hint="eastAsia"/>
+          <w:rFonts w:ascii="Arial" w:eastAsia="宋体" w:hAnsi="Arial" w:hint="eastAsia"/>
+          <w:spacing w:val="6"/>
         </w:rPr>
         <w:t>查看交换机配置：</w:t>
       </w:r>
+      <w:proofErr w:type="gramStart"/>
+      <w:r>
+        <w:rPr>
+          <w:rFonts w:ascii="Arial" w:eastAsia="宋体" w:hAnsi="Arial"/>
+          <w:spacing w:val="6"/>
+        </w:rPr>
+        <w:t>display</w:t>
+      </w:r>
+      <w:proofErr w:type="gramEnd"/>
+      <w:r>
+        <w:rPr>
+          <w:rFonts w:ascii="Arial" w:eastAsia="宋体" w:hAnsi="Arial"/>
+          <w:spacing w:val="6"/>
+        </w:rPr>
+        <w:t xml:space="preserve"> current-configuration</w:t>
+      </w:r>
+      <w:bookmarkStart w:id="0" w:name="_GoBack"/>
+      <w:bookmarkEnd w:id="0"/>
     </w:p>
     <w:p>
       <w:pPr>
-        <w:rPr>
-          <w:rFonts w:hint="eastAsia"/>
+        <w:spacing w:line="360" w:lineRule="auto"/>
+        <w:rPr>
+          <w:rFonts w:ascii="Arial" w:eastAsia="宋体" w:hAnsi="Arial"/>
+          <w:spacing w:val="6"/>
         </w:rPr>
       </w:pPr>
+      <w:r>
+        <w:rPr>
+          <w:rFonts w:ascii="Arial" w:eastAsia="宋体" w:hAnsi="Arial" w:hint="eastAsia"/>
+          <w:spacing w:val="6"/>
+        </w:rPr>
+        <w:t>查看聚合端口组成信息</w:t>
+      </w:r>
+      <w:r>
+        <w:rPr>
+          <w:rFonts w:ascii="Arial" w:eastAsia="宋体" w:hAnsi="Arial" w:hint="eastAsia"/>
+          <w:spacing w:val="6"/>
+        </w:rPr>
+        <w:t>：</w:t>
+      </w:r>
       <w:proofErr w:type="gramStart"/>
       <w:r>
+        <w:rPr>
+          <w:rFonts w:ascii="Arial" w:eastAsia="宋体" w:hAnsi="Arial"/>
+          <w:spacing w:val="6"/>
+        </w:rPr>
         <w:t>display</w:t>
       </w:r>
       <w:proofErr w:type="gramEnd"/>
       <w:r>
-        <w:t xml:space="preserve"> current-configuration</w:t>
+        <w:rPr>
+          <w:rFonts w:ascii="Arial" w:eastAsia="宋体" w:hAnsi="Arial"/>
+          <w:spacing w:val="6"/>
+        </w:rPr>
+        <w:t xml:space="preserve"> link-aggregation verbose Bridge-Aggregation 100</w:t>
       </w:r>
     </w:p>
     <w:p>
       <w:pPr>
-        <w:rPr>
-          <w:rFonts w:hint="eastAsia"/>
+        <w:spacing w:line="360" w:lineRule="auto"/>
+        <w:rPr>
+          <w:rFonts w:ascii="Arial" w:eastAsia="宋体" w:hAnsi="Arial"/>
+          <w:spacing w:val="6"/>
         </w:rPr>
       </w:pPr>
       <w:r>
         <w:rPr>
-          <w:rFonts w:hint="eastAsia"/>
-        </w:rPr>
-        <w:t>查看聚合端口组成信息</w:t>
-      </w:r>
-      <w:r>
-        <w:rPr>
-          <w:rFonts w:hint="eastAsia"/>
-        </w:rPr>
-        <w:t>:</w:t>
+          <w:rFonts w:ascii="Arial" w:eastAsia="宋体" w:hAnsi="Arial" w:hint="eastAsia"/>
+          <w:spacing w:val="6"/>
+        </w:rPr>
+        <w:t>查看端口信息：</w:t>
+      </w:r>
+      <w:r>
+        <w:rPr>
+          <w:rFonts w:ascii="Arial" w:eastAsia="宋体" w:hAnsi="Arial"/>
+          <w:spacing w:val="6"/>
+        </w:rPr>
+        <w:t>display interface +</w:t>
+      </w:r>
+      <w:r>
+        <w:rPr>
+          <w:rFonts w:ascii="Arial" w:eastAsia="宋体" w:hAnsi="Arial" w:hint="eastAsia"/>
+          <w:spacing w:val="6"/>
+        </w:rPr>
+        <w:t xml:space="preserve"> </w:t>
+      </w:r>
+      <w:r>
+        <w:rPr>
+          <w:rFonts w:ascii="Arial" w:eastAsia="宋体" w:hAnsi="Arial" w:hint="eastAsia"/>
+          <w:spacing w:val="6"/>
+        </w:rPr>
+        <w:t>端口（聚合端口，端口或者</w:t>
+      </w:r>
+      <w:proofErr w:type="spellStart"/>
+      <w:r>
+        <w:rPr>
+          <w:rFonts w:ascii="Arial" w:eastAsia="宋体" w:hAnsi="Arial" w:hint="eastAsia"/>
+          <w:spacing w:val="6"/>
+        </w:rPr>
+        <w:t>vlan</w:t>
+      </w:r>
+      <w:proofErr w:type="spellEnd"/>
+      <w:r>
+        <w:rPr>
+          <w:rFonts w:ascii="Arial" w:eastAsia="宋体" w:hAnsi="Arial" w:hint="eastAsia"/>
+          <w:spacing w:val="6"/>
+        </w:rPr>
+        <w:t>端口）</w:t>
       </w:r>
     </w:p>
     <w:p>
       <w:pPr>
-        <w:rPr>
-          <w:rFonts w:hint="eastAsia"/>
+        <w:spacing w:line="360" w:lineRule="auto"/>
+        <w:rPr>
+          <w:rFonts w:ascii="Arial" w:eastAsia="宋体" w:hAnsi="Arial"/>
+          <w:spacing w:val="6"/>
         </w:rPr>
       </w:pPr>
+      <w:r>
+        <w:rPr>
+          <w:rFonts w:ascii="Arial" w:eastAsia="宋体" w:hAnsi="Arial" w:hint="eastAsia"/>
+          <w:spacing w:val="6"/>
+        </w:rPr>
+        <w:t>查看</w:t>
+      </w:r>
+      <w:proofErr w:type="spellStart"/>
+      <w:r>
+        <w:rPr>
+          <w:rFonts w:ascii="Arial" w:eastAsia="宋体" w:hAnsi="Arial" w:hint="eastAsia"/>
+          <w:spacing w:val="6"/>
+        </w:rPr>
+        <w:t>vlan</w:t>
+      </w:r>
+      <w:proofErr w:type="spellEnd"/>
+      <w:r>
+        <w:rPr>
+          <w:rFonts w:ascii="Arial" w:eastAsia="宋体" w:hAnsi="Arial" w:hint="eastAsia"/>
+          <w:spacing w:val="6"/>
+        </w:rPr>
+        <w:t>：</w:t>
+      </w:r>
       <w:proofErr w:type="gramStart"/>
       <w:r>
+        <w:rPr>
+          <w:rFonts w:ascii="Arial" w:eastAsia="宋体" w:hAnsi="Arial" w:hint="eastAsia"/>
+          <w:spacing w:val="6"/>
+        </w:rPr>
         <w:t>display</w:t>
       </w:r>
       <w:proofErr w:type="gramEnd"/>
       <w:r>
-        <w:t xml:space="preserve"> link-aggregation verbose Bridge-Aggregation 100</w:t>
-      </w:r>
-    </w:p>
-    <w:p>
-      <w:pPr>
-        <w:rPr>
-          <w:rFonts w:hint="eastAsia"/>
-        </w:rPr>
-      </w:pPr>
-      <w:r>
-        <w:rPr>
-          <w:rFonts w:hint="eastAsia"/>
-        </w:rPr>
-        <w:t>查看端口信息：</w:t>
-      </w:r>
-    </w:p>
-    <w:p>
-      <w:pPr>
-        <w:rPr>
-          <w:rFonts w:hint="eastAsia"/>
-        </w:rPr>
-      </w:pPr>
-      <w:r>
-        <w:t xml:space="preserve">display </w:t>
-      </w:r>
-      <w:r>
-        <w:t>interface +</w:t>
-      </w:r>
-      <w:r>
-        <w:rPr>
-          <w:rFonts w:hint="eastAsia"/>
+        <w:rPr>
+          <w:rFonts w:ascii="Arial" w:eastAsia="宋体" w:hAnsi="Arial" w:hint="eastAsia"/>
+          <w:spacing w:val="6"/>
         </w:rPr>
         <w:t xml:space="preserve"> </w:t>
       </w:r>
-      <w:r>
-        <w:rPr>
-          <w:rFonts w:hint="eastAsia"/>
-        </w:rPr>
-        <w:t>端口（聚合端口，端口或者</w:t>
-      </w:r>
       <w:proofErr w:type="spellStart"/>
       <w:r>
         <w:rPr>
-          <w:rFonts w:hint="eastAsia"/>
-        </w:rPr>
-        <w:t>vlan</w:t>
-      </w:r>
-      <w:proofErr w:type="spellEnd"/>
-      <w:r>
-        <w:rPr>
-          <w:rFonts w:hint="eastAsia"/>
-        </w:rPr>
-        <w:t>端口）</w:t>
-      </w:r>
-    </w:p>
-    <w:p>
-      <w:pPr>
-        <w:rPr>
-          <w:rFonts w:hint="eastAsia"/>
-        </w:rPr>
-      </w:pPr>
-      <w:r>
-        <w:rPr>
-          <w:rFonts w:hint="eastAsia"/>
-        </w:rPr>
-        <w:t>查看</w:t>
-      </w:r>
-      <w:proofErr w:type="spellStart"/>
-      <w:r>
-        <w:rPr>
-          <w:rFonts w:hint="eastAsia"/>
-        </w:rPr>
-        <w:t>vlan</w:t>
-      </w:r>
-      <w:proofErr w:type="spellEnd"/>
-      <w:r>
-        <w:rPr>
-          <w:rFonts w:hint="eastAsia"/>
-        </w:rPr>
-        <w:t>：</w:t>
-      </w:r>
-    </w:p>
-    <w:p>
-      <w:pPr>
-        <w:rPr>
-          <w:rFonts w:hint="eastAsia"/>
-        </w:rPr>
-      </w:pPr>
-      <w:proofErr w:type="gramStart"/>
-      <w:r>
-        <w:rPr>
-          <w:rFonts w:hint="eastAsia"/>
-        </w:rPr>
-        <w:t>display</w:t>
-      </w:r>
-      <w:proofErr w:type="gramEnd"/>
-      <w:r>
-        <w:rPr>
-          <w:rFonts w:hint="eastAsia"/>
-        </w:rPr>
-        <w:t xml:space="preserve"> </w:t>
-      </w:r>
-      <w:proofErr w:type="spellStart"/>
-      <w:r>
-        <w:rPr>
-          <w:rFonts w:hint="eastAsia"/>
+          <w:rFonts w:ascii="Arial" w:eastAsia="宋体" w:hAnsi="Arial" w:hint="eastAsia"/>
+          <w:spacing w:val="6"/>
         </w:rPr>
         <w:t>vlan</w:t>
       </w:r>
@@ -174,75 +187,82 @@
     </w:p>
     <w:p>
       <w:pPr>
-        <w:rPr>
-          <w:rFonts w:hint="eastAsia"/>
+        <w:spacing w:line="360" w:lineRule="auto"/>
+        <w:rPr>
+          <w:rFonts w:ascii="Arial" w:eastAsia="宋体" w:hAnsi="Arial"/>
+          <w:spacing w:val="6"/>
         </w:rPr>
       </w:pPr>
       <w:r>
         <w:rPr>
-          <w:rFonts w:hint="eastAsia"/>
+          <w:rFonts w:ascii="Arial" w:eastAsia="宋体" w:hAnsi="Arial" w:hint="eastAsia"/>
+          <w:spacing w:val="6"/>
         </w:rPr>
         <w:t>查看某个</w:t>
       </w:r>
       <w:proofErr w:type="spellStart"/>
       <w:r>
         <w:rPr>
-          <w:rFonts w:hint="eastAsia"/>
+          <w:rFonts w:ascii="Arial" w:eastAsia="宋体" w:hAnsi="Arial" w:hint="eastAsia"/>
+          <w:spacing w:val="6"/>
         </w:rPr>
         <w:t>vlan</w:t>
       </w:r>
       <w:proofErr w:type="spellEnd"/>
       <w:r>
         <w:rPr>
-          <w:rFonts w:hint="eastAsia"/>
+          <w:rFonts w:ascii="Arial" w:eastAsia="宋体" w:hAnsi="Arial" w:hint="eastAsia"/>
+          <w:spacing w:val="6"/>
         </w:rPr>
         <w:t>：</w:t>
+      </w:r>
+      <w:r>
+        <w:rPr>
+          <w:rFonts w:ascii="Arial" w:eastAsia="宋体" w:hAnsi="Arial" w:hint="eastAsia"/>
+          <w:spacing w:val="6"/>
+        </w:rPr>
+        <w:t xml:space="preserve">display </w:t>
+      </w:r>
+      <w:proofErr w:type="spellStart"/>
+      <w:r>
+        <w:rPr>
+          <w:rFonts w:ascii="Arial" w:eastAsia="宋体" w:hAnsi="Arial" w:hint="eastAsia"/>
+          <w:spacing w:val="6"/>
+        </w:rPr>
+        <w:t>vlan</w:t>
+      </w:r>
+      <w:proofErr w:type="spellEnd"/>
+      <w:r>
+        <w:rPr>
+          <w:rFonts w:ascii="Arial" w:eastAsia="宋体" w:hAnsi="Arial" w:hint="eastAsia"/>
+          <w:spacing w:val="6"/>
+        </w:rPr>
+        <w:t xml:space="preserve"> + </w:t>
+      </w:r>
+      <w:proofErr w:type="spellStart"/>
+      <w:r>
+        <w:rPr>
+          <w:rFonts w:ascii="Arial" w:eastAsia="宋体" w:hAnsi="Arial" w:hint="eastAsia"/>
+          <w:spacing w:val="6"/>
+        </w:rPr>
+        <w:t>vlan</w:t>
+      </w:r>
+      <w:proofErr w:type="spellEnd"/>
+      <w:r>
+        <w:rPr>
+          <w:rFonts w:ascii="Arial" w:eastAsia="宋体" w:hAnsi="Arial" w:hint="eastAsia"/>
+          <w:spacing w:val="6"/>
+        </w:rPr>
+        <w:t>号</w:t>
       </w:r>
     </w:p>
     <w:p>
       <w:pPr>
-        <w:rPr>
-          <w:rFonts w:hint="eastAsia"/>
+        <w:spacing w:line="360" w:lineRule="auto"/>
+        <w:rPr>
+          <w:rFonts w:ascii="Arial" w:eastAsia="宋体" w:hAnsi="Arial"/>
         </w:rPr>
       </w:pPr>
-      <w:r>
-        <w:rPr>
-          <w:rFonts w:hint="eastAsia"/>
-        </w:rPr>
-        <w:t xml:space="preserve">display </w:t>
-      </w:r>
-      <w:proofErr w:type="spellStart"/>
-      <w:r>
-        <w:rPr>
-          <w:rFonts w:hint="eastAsia"/>
-        </w:rPr>
-        <w:t>vlan</w:t>
-      </w:r>
-      <w:proofErr w:type="spellEnd"/>
-      <w:r>
-        <w:rPr>
-          <w:rFonts w:hint="eastAsia"/>
-        </w:rPr>
-        <w:t xml:space="preserve"> + </w:t>
-      </w:r>
-      <w:proofErr w:type="spellStart"/>
-      <w:r>
-        <w:rPr>
-          <w:rFonts w:hint="eastAsia"/>
-        </w:rPr>
-        <w:t>vlan</w:t>
-      </w:r>
-      <w:proofErr w:type="spellEnd"/>
-      <w:r>
-        <w:rPr>
-          <w:rFonts w:hint="eastAsia"/>
-        </w:rPr>
-        <w:t>号</w:t>
-      </w:r>
-    </w:p>
-    <w:p>
-      <w:bookmarkStart w:id="0" w:name="_GoBack"/>
-      <w:bookmarkEnd w:id="0"/>
     </w:p>
     <w:sectPr>
       <w:pgSz w:w="11906" w:h="16838"/>
